--- a/Documents/図書管理システム/成果物/10_要件定義/ユースケース記述/RM504.docx
+++ b/Documents/図書管理システム/成果物/10_要件定義/ユースケース記述/RM504.docx
@@ -634,11 +634,6 @@
             <w:shd w:val="clear" w:color="auto" w:fill="auto"/>
           </w:tcPr>
           <w:p>
-            <w:pPr>
-              <w:rPr>
-                <w:rFonts w:hint="eastAsia"/>
-              </w:rPr>
-            </w:pPr>
             <w:r>
               <w:rPr>
                 <w:rFonts w:ascii="Segoe UI" w:hAnsi="Segoe UI" w:cs="Segoe UI"/>
@@ -1086,7 +1081,25 @@
               <w:rPr>
                 <w:rFonts w:ascii="ＭＳ Ｐゴシック" w:hAnsi="ＭＳ Ｐゴシック" w:cs="ＭＳ Ｐゴシック" w:hint="eastAsia"/>
               </w:rPr>
-              <w:t>検索したい情報</w:t>
+              <w:t>検索したい</w:t>
+            </w:r>
+            <w:r>
+              <w:rPr>
+                <w:rFonts w:ascii="ＭＳ Ｐゴシック" w:hAnsi="ＭＳ Ｐゴシック" w:cs="ＭＳ Ｐゴシック" w:hint="eastAsia"/>
+              </w:rPr>
+              <w:t>会員ID</w:t>
+            </w:r>
+            <w:r>
+              <w:rPr>
+                <w:rFonts w:ascii="ＭＳ Ｐゴシック" w:hAnsi="ＭＳ Ｐゴシック" w:cs="ＭＳ Ｐゴシック" w:hint="eastAsia"/>
+              </w:rPr>
+              <w:t>または、</w:t>
+            </w:r>
+            <w:r>
+              <w:rPr>
+                <w:rFonts w:ascii="ＭＳ Ｐゴシック" w:hAnsi="ＭＳ Ｐゴシック" w:cs="ＭＳ Ｐゴシック" w:hint="eastAsia"/>
+              </w:rPr>
+              <w:t>資料のISBN番号</w:t>
             </w:r>
             <w:r>
               <w:rPr>
@@ -1243,9 +1256,6 @@
                 <w:ilvl w:val="1"/>
                 <w:numId w:val="1"/>
               </w:numPr>
-              <w:rPr>
-                <w:rFonts w:hint="eastAsia"/>
-              </w:rPr>
             </w:pPr>
             <w:r>
               <w:rPr>
